--- a/法令ファイル/伝染病患者鉄道乗車規程/伝染病患者鉄道乗車規程（明治三十三年逓信省令第三十八号）.docx
+++ b/法令ファイル/伝染病患者鉄道乗車規程/伝染病患者鉄道乗車規程（明治三十三年逓信省令第三十八号）.docx
@@ -10,6 +10,11 @@
         <w:t>伝染病患者鉄道乗車規程</w:t>
         <w:br/>
         <w:t>（明治三十三年逓信省令第三十八号）</w:t>
+      </w:r>
+    </w:p>
+    <w:p>
+      <w:r>
+        <w:t>伝染病患者鉄道乗車規程左ノ通定ム</w:t>
       </w:r>
     </w:p>
     <w:p>
@@ -169,7 +174,7 @@
         <w:pStyle w:val="Heading1"/>
       </w:pPr>
       <w:r>
-        <w:t>附　則（平成一一年三月三〇日運輸省令第一五号）</w:t>
+        <w:t>附則（平成一一年三月三〇日運輸省令第一五号）</w:t>
       </w:r>
     </w:p>
     <w:p>
@@ -197,7 +202,7 @@
     </w:pPr>
     <w:r>
       <w:tab/>
-      <w:t>WeGov v0.1 - FTS141</w:t>
+      <w:t>WeGov v0.2 - FTS141</w:t>
     </w:r>
   </w:p>
 </w:ftr>
